--- a/MPA-Project-12-20-2024-Updates/MPA-Project-12-20-2024-Updates.docx
+++ b/MPA-Project-12-20-2024-Updates/MPA-Project-12-20-2024-Updates.docx
@@ -273,6 +273,26 @@
         </w:rPr>
         <w:t>route schedule features on vessel</w:t>
       </w:r>
+      <w:r>
+        <w:rPr>
+          <w:rFonts w:ascii="Segoe UI" w:eastAsia="Times New Roman" w:hAnsi="Segoe UI" w:cs="Segoe UI"/>
+          <w:color w:val="1F2328"/>
+          <w:sz w:val="24"/>
+          <w:szCs w:val="24"/>
+          <w:lang w:eastAsia="en-PH"/>
+        </w:rPr>
+        <w:t xml:space="preserve"> </w:t>
+      </w:r>
+      <w:r>
+        <w:rPr>
+          <w:rFonts w:ascii="Segoe UI" w:eastAsia="Times New Roman" w:hAnsi="Segoe UI" w:cs="Segoe UI"/>
+          <w:color w:val="1F2328"/>
+          <w:sz w:val="24"/>
+          <w:szCs w:val="24"/>
+          <w:lang w:eastAsia="en-PH"/>
+        </w:rPr>
+        <w:t>(web and mobile view)</w:t>
+      </w:r>
     </w:p>
     <w:p>
       <w:pPr>
@@ -664,6 +684,7 @@
         </w:rPr>
         <w:t xml:space="preserve">. These improvements offer </w:t>
       </w:r>
+      <w:proofErr w:type="gramStart"/>
       <w:r>
         <w:rPr>
           <w:rFonts w:ascii="Segoe UI" w:eastAsia="Times New Roman" w:hAnsi="Segoe UI" w:cs="Segoe UI"/>
@@ -680,7 +701,17 @@
           <w:szCs w:val="24"/>
           <w:lang w:eastAsia="en-PH"/>
         </w:rPr>
-        <w:t xml:space="preserve"> primary advantages to the </w:t>
+        <w:t xml:space="preserve"> primary</w:t>
+      </w:r>
+      <w:proofErr w:type="gramEnd"/>
+      <w:r>
+        <w:rPr>
+          <w:rFonts w:ascii="Segoe UI" w:eastAsia="Times New Roman" w:hAnsi="Segoe UI" w:cs="Segoe UI"/>
+          <w:sz w:val="24"/>
+          <w:szCs w:val="24"/>
+          <w:lang w:eastAsia="en-PH"/>
+        </w:rPr>
+        <w:t xml:space="preserve"> advantages to the </w:t>
       </w:r>
       <w:r>
         <w:rPr>
